--- a/Lab_4/Report.docx
+++ b/Lab_4/Report.docx
@@ -362,23 +362,7 @@
           <w:sz w:val="28"/>
           <w:szCs w:val="28"/>
         </w:rPr>
-        <w:t xml:space="preserve">студент </w:t>
-      </w:r>
-      <w:r>
-        <w:rPr>
-          <w:rFonts w:ascii="Times New Roman" w:hAnsi="Times New Roman" w:cs="Times New Roman"/>
-          <w:sz w:val="28"/>
-          <w:szCs w:val="28"/>
-        </w:rPr>
-        <w:t xml:space="preserve">3 </w:t>
-      </w:r>
-      <w:r>
-        <w:rPr>
-          <w:rFonts w:ascii="Times New Roman" w:hAnsi="Times New Roman" w:cs="Times New Roman"/>
-          <w:sz w:val="28"/>
-          <w:szCs w:val="28"/>
-        </w:rPr>
-        <w:t xml:space="preserve"> курсу</w:t>
+        <w:t>студент 3  курсу</w:t>
       </w:r>
     </w:p>
     <w:p>
@@ -399,23 +383,7 @@
           <w:sz w:val="28"/>
           <w:szCs w:val="28"/>
         </w:rPr>
-        <w:t xml:space="preserve">групи </w:t>
-      </w:r>
-      <w:r>
-        <w:rPr>
-          <w:rFonts w:ascii="Times New Roman" w:hAnsi="Times New Roman" w:cs="Times New Roman"/>
-          <w:sz w:val="28"/>
-          <w:szCs w:val="28"/>
-        </w:rPr>
-        <w:t>Б17_д/122А</w:t>
-      </w:r>
-      <w:r>
-        <w:rPr>
-          <w:rFonts w:ascii="Times New Roman" w:hAnsi="Times New Roman" w:cs="Times New Roman"/>
-          <w:sz w:val="28"/>
-          <w:szCs w:val="28"/>
-        </w:rPr>
-        <w:t xml:space="preserve"> </w:t>
+        <w:t xml:space="preserve">групи Б17_д/122А </w:t>
       </w:r>
       <w:r>
         <w:rPr>
@@ -424,13 +392,6 @@
           <w:szCs w:val="28"/>
         </w:rPr>
         <w:br/>
-      </w:r>
-      <w:r>
-        <w:rPr>
-          <w:rFonts w:ascii="Times New Roman" w:hAnsi="Times New Roman" w:cs="Times New Roman"/>
-          <w:sz w:val="28"/>
-          <w:szCs w:val="28"/>
-        </w:rPr>
         <w:t xml:space="preserve">кафедри </w:t>
       </w:r>
       <w:r>
@@ -1184,25 +1145,7 @@
           <w:szCs w:val="28"/>
           <w:lang w:val="uk-UA"/>
         </w:rPr>
-        <w:t>pow () - відповідає за піднесення числа до степен</w:t>
-      </w:r>
-      <w:r>
-        <w:rPr>
-          <w:rFonts w:ascii="Times New Roman" w:hAnsi="Times New Roman" w:cs="Times New Roman"/>
-          <w:sz w:val="28"/>
-          <w:szCs w:val="28"/>
-          <w:lang w:val="uk-UA"/>
-        </w:rPr>
-        <w:t>і</w:t>
-      </w:r>
-      <w:r>
-        <w:rPr>
-          <w:rFonts w:ascii="Times New Roman" w:hAnsi="Times New Roman" w:cs="Times New Roman"/>
-          <w:sz w:val="28"/>
-          <w:szCs w:val="28"/>
-          <w:lang w:val="uk-UA"/>
-        </w:rPr>
-        <w:t>.</w:t>
+        <w:t>pow () - відповідає за піднесення числа до степені.</w:t>
       </w:r>
     </w:p>
     <w:p>
@@ -1397,100 +1340,145 @@
         </w:rPr>
         <w:t>тестуванням.</w:t>
       </w:r>
+    </w:p>
+    <w:p>
+      <w:pPr>
+        <w:ind w:firstLine="360"/>
+        <w:rPr>
+          <w:rFonts w:ascii="Times New Roman" w:hAnsi="Times New Roman" w:cs="Times New Roman"/>
+          <w:sz w:val="28"/>
+          <w:szCs w:val="28"/>
+          <w:lang w:val="uk-UA"/>
+        </w:rPr>
+      </w:pPr>
+      <w:r>
+        <w:rPr>
+          <w:rFonts w:ascii="Times New Roman" w:hAnsi="Times New Roman" w:cs="Times New Roman"/>
+          <w:sz w:val="28"/>
+          <w:szCs w:val="28"/>
+          <w:lang w:val="uk-UA"/>
+        </w:rPr>
+        <w:t xml:space="preserve">У подальших лабораторних роботах для </w:t>
+      </w:r>
+      <w:r>
+        <w:rPr>
+          <w:rFonts w:ascii="Times New Roman" w:hAnsi="Times New Roman" w:cs="Times New Roman"/>
+          <w:sz w:val="28"/>
+          <w:szCs w:val="28"/>
+          <w:lang w:val="en-US"/>
+        </w:rPr>
+        <w:t>Unit</w:t>
+      </w:r>
+      <w:r>
+        <w:rPr>
+          <w:rFonts w:ascii="Times New Roman" w:hAnsi="Times New Roman" w:cs="Times New Roman"/>
+          <w:sz w:val="28"/>
+          <w:szCs w:val="28"/>
+          <w:lang w:val="uk-UA"/>
+        </w:rPr>
+        <w:t xml:space="preserve"> </w:t>
+      </w:r>
+      <w:r>
+        <w:rPr>
+          <w:rFonts w:ascii="Times New Roman" w:hAnsi="Times New Roman" w:cs="Times New Roman"/>
+          <w:sz w:val="28"/>
+          <w:szCs w:val="28"/>
+          <w:lang w:val="uk-UA"/>
+        </w:rPr>
+        <w:t xml:space="preserve">тестування планується використовувати фреймворк </w:t>
+      </w:r>
+      <w:r>
+        <w:rPr>
+          <w:rFonts w:ascii="Times New Roman" w:hAnsi="Times New Roman" w:cs="Times New Roman"/>
+          <w:sz w:val="28"/>
+          <w:szCs w:val="28"/>
+          <w:lang w:val="en-US"/>
+        </w:rPr>
+        <w:t>JUnit</w:t>
+      </w:r>
+      <w:r>
+        <w:rPr>
+          <w:rFonts w:ascii="Times New Roman" w:hAnsi="Times New Roman" w:cs="Times New Roman"/>
+          <w:sz w:val="28"/>
+          <w:szCs w:val="28"/>
+          <w:lang w:val="uk-UA"/>
+        </w:rPr>
+        <w:t xml:space="preserve"> та </w:t>
+      </w:r>
+      <w:r>
+        <w:rPr>
+          <w:rFonts w:ascii="Times New Roman" w:hAnsi="Times New Roman" w:cs="Times New Roman"/>
+          <w:sz w:val="28"/>
+          <w:szCs w:val="28"/>
+          <w:lang w:val="en-US"/>
+        </w:rPr>
+        <w:t>Mockito</w:t>
+      </w:r>
+      <w:r>
+        <w:rPr>
+          <w:rFonts w:ascii="Times New Roman" w:hAnsi="Times New Roman" w:cs="Times New Roman"/>
+          <w:sz w:val="28"/>
+          <w:szCs w:val="28"/>
+          <w:lang w:val="uk-UA"/>
+        </w:rPr>
+        <w:t>.</w:t>
+      </w:r>
+    </w:p>
+    <w:p>
+      <w:pPr>
+        <w:ind w:firstLine="360"/>
+        <w:rPr>
+          <w:rFonts w:ascii="Times New Roman" w:hAnsi="Times New Roman" w:cs="Times New Roman"/>
+          <w:sz w:val="28"/>
+          <w:szCs w:val="28"/>
+          <w:lang w:val="uk-UA"/>
+        </w:rPr>
+      </w:pPr>
+      <w:r>
+        <w:rPr>
+          <w:rFonts w:ascii="Times New Roman" w:hAnsi="Times New Roman" w:cs="Times New Roman"/>
+          <w:sz w:val="28"/>
+          <w:szCs w:val="28"/>
+          <w:lang w:val="uk-UA"/>
+        </w:rPr>
+        <w:t xml:space="preserve">Також були створенні тест-кейси, які є частинною лабораторної роботи у відповідності з якими будуть написані </w:t>
+      </w:r>
+      <w:r>
+        <w:rPr>
+          <w:rFonts w:ascii="Times New Roman" w:hAnsi="Times New Roman" w:cs="Times New Roman"/>
+          <w:sz w:val="28"/>
+          <w:szCs w:val="28"/>
+          <w:lang w:val="en-US"/>
+        </w:rPr>
+        <w:t>Unit</w:t>
+      </w:r>
+      <w:r>
+        <w:rPr>
+          <w:rFonts w:ascii="Times New Roman" w:hAnsi="Times New Roman" w:cs="Times New Roman"/>
+          <w:sz w:val="28"/>
+          <w:szCs w:val="28"/>
+        </w:rPr>
+        <w:t xml:space="preserve"> </w:t>
+      </w:r>
+      <w:r>
+        <w:rPr>
+          <w:rFonts w:ascii="Times New Roman" w:hAnsi="Times New Roman" w:cs="Times New Roman"/>
+          <w:sz w:val="28"/>
+          <w:szCs w:val="28"/>
+        </w:rPr>
+        <w:t xml:space="preserve">тести. До </w:t>
+      </w:r>
+      <w:r>
+        <w:rPr>
+          <w:rFonts w:ascii="Times New Roman" w:hAnsi="Times New Roman" w:cs="Times New Roman"/>
+          <w:sz w:val="28"/>
+          <w:szCs w:val="28"/>
+          <w:lang w:val="uk-UA"/>
+        </w:rPr>
+        <w:t>кожної використаної формули було написано по 6 тест-кейсів, які повинні перевіряти правильність виконання формул, а наскільки є правильним результат який видає программа.</w:t>
+      </w:r>
       <w:bookmarkStart w:id="0" w:name="_GoBack"/>
       <w:bookmarkEnd w:id="0"/>
-    </w:p>
-    <w:p>
-      <w:pPr>
-        <w:ind w:firstLine="360"/>
-        <w:rPr>
-          <w:rFonts w:ascii="Times New Roman" w:hAnsi="Times New Roman" w:cs="Times New Roman"/>
-          <w:sz w:val="28"/>
-          <w:szCs w:val="28"/>
-          <w:lang w:val="uk-UA"/>
-        </w:rPr>
-      </w:pPr>
-      <w:r>
-        <w:rPr>
-          <w:rFonts w:ascii="Times New Roman" w:hAnsi="Times New Roman" w:cs="Times New Roman"/>
-          <w:sz w:val="28"/>
-          <w:szCs w:val="28"/>
-          <w:lang w:val="uk-UA"/>
-        </w:rPr>
-        <w:t xml:space="preserve">У подальших лабораторних роботах для </w:t>
-      </w:r>
-      <w:r>
-        <w:rPr>
-          <w:rFonts w:ascii="Times New Roman" w:hAnsi="Times New Roman" w:cs="Times New Roman"/>
-          <w:sz w:val="28"/>
-          <w:szCs w:val="28"/>
-          <w:lang w:val="en-US"/>
-        </w:rPr>
-        <w:t>Unit</w:t>
-      </w:r>
-      <w:r>
-        <w:rPr>
-          <w:rFonts w:ascii="Times New Roman" w:hAnsi="Times New Roman" w:cs="Times New Roman"/>
-          <w:sz w:val="28"/>
-          <w:szCs w:val="28"/>
-          <w:lang w:val="uk-UA"/>
-        </w:rPr>
-        <w:t xml:space="preserve"> </w:t>
-      </w:r>
-      <w:r>
-        <w:rPr>
-          <w:rFonts w:ascii="Times New Roman" w:hAnsi="Times New Roman" w:cs="Times New Roman"/>
-          <w:sz w:val="28"/>
-          <w:szCs w:val="28"/>
-          <w:lang w:val="uk-UA"/>
-        </w:rPr>
-        <w:t xml:space="preserve">тестування планується використовувати фреймворк </w:t>
-      </w:r>
-      <w:r>
-        <w:rPr>
-          <w:rFonts w:ascii="Times New Roman" w:hAnsi="Times New Roman" w:cs="Times New Roman"/>
-          <w:sz w:val="28"/>
-          <w:szCs w:val="28"/>
-          <w:lang w:val="en-US"/>
-        </w:rPr>
-        <w:t>JUnit</w:t>
-      </w:r>
-      <w:r>
-        <w:rPr>
-          <w:rFonts w:ascii="Times New Roman" w:hAnsi="Times New Roman" w:cs="Times New Roman"/>
-          <w:sz w:val="28"/>
-          <w:szCs w:val="28"/>
-          <w:lang w:val="uk-UA"/>
-        </w:rPr>
-        <w:t xml:space="preserve"> та </w:t>
-      </w:r>
-      <w:r>
-        <w:rPr>
-          <w:rFonts w:ascii="Times New Roman" w:hAnsi="Times New Roman" w:cs="Times New Roman"/>
-          <w:sz w:val="28"/>
-          <w:szCs w:val="28"/>
-          <w:lang w:val="uk-UA"/>
-        </w:rPr>
-        <w:t xml:space="preserve">фреймворк </w:t>
-      </w:r>
-      <w:r>
-        <w:rPr>
-          <w:rFonts w:ascii="Times New Roman" w:hAnsi="Times New Roman" w:cs="Times New Roman"/>
-          <w:sz w:val="28"/>
-          <w:szCs w:val="28"/>
-          <w:lang w:val="en-US"/>
-        </w:rPr>
-        <w:t>Mockito</w:t>
-      </w:r>
-      <w:r>
-        <w:rPr>
-          <w:rFonts w:ascii="Times New Roman" w:hAnsi="Times New Roman" w:cs="Times New Roman"/>
-          <w:sz w:val="28"/>
-          <w:szCs w:val="28"/>
-          <w:lang w:val="uk-UA"/>
-        </w:rPr>
-        <w:t>.</w:t>
-      </w:r>
     </w:p>
     <w:sectPr>
       <w:pgSz w:w="11906" w:h="16838"/>
@@ -2183,6 +2171,7 @@
     <w:lsdException w:name="HTML Sample" w:semiHidden="1" w:unhideWhenUsed="1"/>
     <w:lsdException w:name="HTML Typewriter" w:semiHidden="1" w:unhideWhenUsed="1"/>
     <w:lsdException w:name="HTML Variable" w:semiHidden="1" w:unhideWhenUsed="1"/>
+    <w:lsdException w:name="Normal Table" w:semiHidden="1" w:unhideWhenUsed="1"/>
     <w:lsdException w:name="annotation subject" w:semiHidden="1" w:unhideWhenUsed="1"/>
     <w:lsdException w:name="No List" w:semiHidden="1" w:unhideWhenUsed="1"/>
     <w:lsdException w:name="Outline List 1" w:semiHidden="1" w:unhideWhenUsed="1"/>
@@ -2229,8 +2218,10 @@
     <w:lsdException w:name="Table Subtle 2" w:semiHidden="1" w:unhideWhenUsed="1"/>
     <w:lsdException w:name="Table Web 1" w:semiHidden="1" w:unhideWhenUsed="1"/>
     <w:lsdException w:name="Table Web 2" w:semiHidden="1" w:unhideWhenUsed="1"/>
+    <w:lsdException w:name="Table Web 3" w:semiHidden="1" w:unhideWhenUsed="1"/>
     <w:lsdException w:name="Balloon Text" w:semiHidden="1" w:unhideWhenUsed="1"/>
     <w:lsdException w:name="Table Grid" w:uiPriority="39"/>
+    <w:lsdException w:name="Table Theme" w:semiHidden="1" w:unhideWhenUsed="1"/>
     <w:lsdException w:name="Placeholder Text" w:semiHidden="1"/>
     <w:lsdException w:name="No Spacing" w:uiPriority="1" w:qFormat="1"/>
     <w:lsdException w:name="Light Shading" w:uiPriority="60"/>

--- a/Lab_4/Report.docx
+++ b/Lab_4/Report.docx
@@ -180,7 +180,6 @@
           <w:rFonts w:ascii="Times New Roman" w:hAnsi="Times New Roman" w:cs="Times New Roman"/>
           <w:sz w:val="28"/>
           <w:szCs w:val="28"/>
-          <w:lang w:val="uk-UA"/>
         </w:rPr>
       </w:pPr>
       <w:r>
@@ -196,9 +195,8 @@
           <w:rFonts w:ascii="Times New Roman" w:hAnsi="Times New Roman" w:cs="Times New Roman"/>
           <w:sz w:val="28"/>
           <w:szCs w:val="28"/>
-          <w:lang w:val="uk-UA"/>
-        </w:rPr>
-        <w:t>5</w:t>
+        </w:rPr>
+        <w:t>6</w:t>
       </w:r>
     </w:p>
     <w:p>
@@ -238,7 +236,41 @@
           <w:sz w:val="28"/>
           <w:szCs w:val="28"/>
         </w:rPr>
-        <w:t>«Написання документації для тестування класу.»</w:t>
+        <w:t>«</w:t>
+      </w:r>
+      <w:r>
+        <w:rPr>
+          <w:rFonts w:ascii="Times New Roman" w:hAnsi="Times New Roman" w:cs="Times New Roman"/>
+          <w:sz w:val="28"/>
+          <w:szCs w:val="28"/>
+          <w:lang w:val="uk-UA"/>
+        </w:rPr>
+        <w:t>Т</w:t>
+      </w:r>
+      <w:r>
+        <w:rPr>
+          <w:rFonts w:ascii="Times New Roman" w:hAnsi="Times New Roman" w:cs="Times New Roman"/>
+          <w:sz w:val="28"/>
+          <w:szCs w:val="28"/>
+        </w:rPr>
+        <w:t>естування клас</w:t>
+      </w:r>
+      <w:r>
+        <w:rPr>
+          <w:rFonts w:ascii="Times New Roman" w:hAnsi="Times New Roman" w:cs="Times New Roman"/>
+          <w:sz w:val="28"/>
+          <w:szCs w:val="28"/>
+          <w:lang w:val="uk-UA"/>
+        </w:rPr>
+        <w:t>ів</w:t>
+      </w:r>
+      <w:r>
+        <w:rPr>
+          <w:rFonts w:ascii="Times New Roman" w:hAnsi="Times New Roman" w:cs="Times New Roman"/>
+          <w:sz w:val="28"/>
+          <w:szCs w:val="28"/>
+        </w:rPr>
+        <w:t>.»</w:t>
       </w:r>
     </w:p>
     <w:p>
@@ -507,15 +539,25 @@
           <w:rFonts w:ascii="Times New Roman" w:hAnsi="Times New Roman" w:cs="Times New Roman"/>
           <w:sz w:val="28"/>
           <w:szCs w:val="28"/>
-        </w:rPr>
-      </w:pPr>
-      <w:r>
-        <w:rPr>
-          <w:rFonts w:ascii="Times New Roman" w:hAnsi="Times New Roman" w:cs="Times New Roman"/>
-          <w:sz w:val="28"/>
-          <w:szCs w:val="28"/>
-        </w:rPr>
-        <w:t>Вінниця – 2019</w:t>
+          <w:lang w:val="uk-UA"/>
+        </w:rPr>
+      </w:pPr>
+      <w:r>
+        <w:rPr>
+          <w:rFonts w:ascii="Times New Roman" w:hAnsi="Times New Roman" w:cs="Times New Roman"/>
+          <w:sz w:val="28"/>
+          <w:szCs w:val="28"/>
+        </w:rPr>
+        <w:t>Вінниця – 20</w:t>
+      </w:r>
+      <w:r>
+        <w:rPr>
+          <w:rFonts w:ascii="Times New Roman" w:hAnsi="Times New Roman" w:cs="Times New Roman"/>
+          <w:sz w:val="28"/>
+          <w:szCs w:val="28"/>
+          <w:lang w:val="uk-UA"/>
+        </w:rPr>
+        <w:t>20</w:t>
       </w:r>
     </w:p>
     <w:p>
@@ -568,7 +610,7 @@
     </w:p>
     <w:p>
       <w:pPr>
-        <w:pStyle w:val="ListParagraph"/>
+        <w:pStyle w:val="a3"/>
         <w:numPr>
           <w:ilvl w:val="0"/>
           <w:numId w:val="1"/>
@@ -601,7 +643,7 @@
     </w:p>
     <w:p>
       <w:pPr>
-        <w:pStyle w:val="ListParagraph"/>
+        <w:pStyle w:val="a3"/>
         <w:numPr>
           <w:ilvl w:val="0"/>
           <w:numId w:val="1"/>
@@ -634,7 +676,7 @@
     </w:p>
     <w:p>
       <w:pPr>
-        <w:pStyle w:val="ListParagraph"/>
+        <w:pStyle w:val="a3"/>
         <w:numPr>
           <w:ilvl w:val="0"/>
           <w:numId w:val="1"/>
@@ -667,7 +709,7 @@
     </w:p>
     <w:p>
       <w:pPr>
-        <w:pStyle w:val="ListParagraph"/>
+        <w:pStyle w:val="a3"/>
         <w:numPr>
           <w:ilvl w:val="0"/>
           <w:numId w:val="1"/>
@@ -719,7 +761,7 @@
     </w:p>
     <w:p>
       <w:pPr>
-        <w:pStyle w:val="ListParagraph"/>
+        <w:pStyle w:val="a3"/>
         <w:numPr>
           <w:ilvl w:val="0"/>
           <w:numId w:val="2"/>
@@ -752,7 +794,7 @@
     </w:p>
     <w:p>
       <w:pPr>
-        <w:pStyle w:val="ListParagraph"/>
+        <w:pStyle w:val="a3"/>
         <w:numPr>
           <w:ilvl w:val="0"/>
           <w:numId w:val="2"/>
@@ -833,7 +875,7 @@
     </w:p>
     <w:p>
       <w:pPr>
-        <w:pStyle w:val="ListParagraph"/>
+        <w:pStyle w:val="a3"/>
         <w:numPr>
           <w:ilvl w:val="0"/>
           <w:numId w:val="5"/>
@@ -857,7 +899,7 @@
     </w:p>
     <w:p>
       <w:pPr>
-        <w:pStyle w:val="ListParagraph"/>
+        <w:pStyle w:val="a3"/>
         <w:numPr>
           <w:ilvl w:val="0"/>
           <w:numId w:val="5"/>
@@ -881,7 +923,7 @@
     </w:p>
     <w:p>
       <w:pPr>
-        <w:pStyle w:val="ListParagraph"/>
+        <w:pStyle w:val="a3"/>
         <w:numPr>
           <w:ilvl w:val="0"/>
           <w:numId w:val="5"/>
@@ -905,7 +947,7 @@
     </w:p>
     <w:p>
       <w:pPr>
-        <w:pStyle w:val="ListParagraph"/>
+        <w:pStyle w:val="a3"/>
         <w:numPr>
           <w:ilvl w:val="0"/>
           <w:numId w:val="5"/>
@@ -929,7 +971,7 @@
     </w:p>
     <w:p>
       <w:pPr>
-        <w:pStyle w:val="ListParagraph"/>
+        <w:pStyle w:val="a3"/>
         <w:numPr>
           <w:ilvl w:val="0"/>
           <w:numId w:val="5"/>
@@ -953,7 +995,7 @@
     </w:p>
     <w:p>
       <w:pPr>
-        <w:pStyle w:val="ListParagraph"/>
+        <w:pStyle w:val="a3"/>
         <w:numPr>
           <w:ilvl w:val="0"/>
           <w:numId w:val="5"/>
@@ -1006,7 +1048,7 @@
     </w:p>
     <w:p>
       <w:pPr>
-        <w:pStyle w:val="ListParagraph"/>
+        <w:pStyle w:val="a3"/>
         <w:numPr>
           <w:ilvl w:val="0"/>
           <w:numId w:val="4"/>
@@ -1030,7 +1072,7 @@
     </w:p>
     <w:p>
       <w:pPr>
-        <w:pStyle w:val="ListParagraph"/>
+        <w:pStyle w:val="a3"/>
         <w:numPr>
           <w:ilvl w:val="0"/>
           <w:numId w:val="4"/>
@@ -1054,7 +1096,7 @@
     </w:p>
     <w:p>
       <w:pPr>
-        <w:pStyle w:val="ListParagraph"/>
+        <w:pStyle w:val="a3"/>
         <w:numPr>
           <w:ilvl w:val="0"/>
           <w:numId w:val="4"/>
@@ -1078,7 +1120,7 @@
     </w:p>
     <w:p>
       <w:pPr>
-        <w:pStyle w:val="ListParagraph"/>
+        <w:pStyle w:val="a3"/>
         <w:numPr>
           <w:ilvl w:val="0"/>
           <w:numId w:val="4"/>
@@ -1102,7 +1144,7 @@
     </w:p>
     <w:p>
       <w:pPr>
-        <w:pStyle w:val="ListParagraph"/>
+        <w:pStyle w:val="a3"/>
         <w:numPr>
           <w:ilvl w:val="0"/>
           <w:numId w:val="4"/>
@@ -1126,7 +1168,7 @@
     </w:p>
     <w:p>
       <w:pPr>
-        <w:pStyle w:val="ListParagraph"/>
+        <w:pStyle w:val="a3"/>
         <w:numPr>
           <w:ilvl w:val="0"/>
           <w:numId w:val="4"/>
@@ -1403,7 +1445,27 @@
           <w:szCs w:val="28"/>
           <w:lang w:val="uk-UA"/>
         </w:rPr>
-        <w:t xml:space="preserve"> та </w:t>
+        <w:t>.</w:t>
+      </w:r>
+    </w:p>
+    <w:p>
+      <w:pPr>
+        <w:ind w:firstLine="360"/>
+        <w:rPr>
+          <w:rFonts w:ascii="Times New Roman" w:hAnsi="Times New Roman" w:cs="Times New Roman"/>
+          <w:sz w:val="28"/>
+          <w:szCs w:val="28"/>
+          <w:lang w:val="uk-UA"/>
+        </w:rPr>
+      </w:pPr>
+      <w:r>
+        <w:rPr>
+          <w:rFonts w:ascii="Times New Roman" w:hAnsi="Times New Roman" w:cs="Times New Roman"/>
+          <w:sz w:val="28"/>
+          <w:szCs w:val="28"/>
+          <w:lang w:val="uk-UA"/>
+        </w:rPr>
+        <w:t xml:space="preserve">Також були створенні тест-кейси, які є частинною лабораторної роботи у відповідності з якими будуть написані </w:t>
       </w:r>
       <w:r>
         <w:rPr>
@@ -1412,17 +1474,109 @@
           <w:szCs w:val="28"/>
           <w:lang w:val="en-US"/>
         </w:rPr>
-        <w:t>Mockito</w:t>
-      </w:r>
-      <w:r>
-        <w:rPr>
-          <w:rFonts w:ascii="Times New Roman" w:hAnsi="Times New Roman" w:cs="Times New Roman"/>
-          <w:sz w:val="28"/>
-          <w:szCs w:val="28"/>
-          <w:lang w:val="uk-UA"/>
+        <w:t>Unit</w:t>
+      </w:r>
+      <w:r>
+        <w:rPr>
+          <w:rFonts w:ascii="Times New Roman" w:hAnsi="Times New Roman" w:cs="Times New Roman"/>
+          <w:sz w:val="28"/>
+          <w:szCs w:val="28"/>
+        </w:rPr>
+        <w:t xml:space="preserve"> </w:t>
+      </w:r>
+      <w:r>
+        <w:rPr>
+          <w:rFonts w:ascii="Times New Roman" w:hAnsi="Times New Roman" w:cs="Times New Roman"/>
+          <w:sz w:val="28"/>
+          <w:szCs w:val="28"/>
+        </w:rPr>
+        <w:t xml:space="preserve">тести. До </w:t>
+      </w:r>
+      <w:r>
+        <w:rPr>
+          <w:rFonts w:ascii="Times New Roman" w:hAnsi="Times New Roman" w:cs="Times New Roman"/>
+          <w:sz w:val="28"/>
+          <w:szCs w:val="28"/>
+          <w:lang w:val="uk-UA"/>
+        </w:rPr>
+        <w:t>кожної використаної формули було написано по 6 тест-кейсів, які повинні перевіряти правильність виконання формул, а наскільки є правильним результат який видає программа.</w:t>
+      </w:r>
+    </w:p>
+    <w:p>
+      <w:pPr>
+        <w:ind w:firstLine="360"/>
+        <w:rPr>
+          <w:rFonts w:ascii="Times New Roman" w:hAnsi="Times New Roman" w:cs="Times New Roman"/>
+          <w:sz w:val="28"/>
+          <w:szCs w:val="28"/>
+          <w:lang w:val="uk-UA"/>
+        </w:rPr>
+      </w:pPr>
+    </w:p>
+    <w:p>
+      <w:pPr>
+        <w:ind w:firstLine="360"/>
+        <w:jc w:val="center"/>
+        <w:rPr>
+          <w:rFonts w:ascii="Times New Roman" w:hAnsi="Times New Roman" w:cs="Times New Roman"/>
+          <w:sz w:val="28"/>
+          <w:szCs w:val="28"/>
+          <w:lang w:val="uk-UA"/>
+        </w:rPr>
+      </w:pPr>
+      <w:r>
+        <w:rPr>
+          <w:rFonts w:ascii="Times New Roman" w:hAnsi="Times New Roman" w:cs="Times New Roman"/>
+          <w:sz w:val="28"/>
+          <w:szCs w:val="28"/>
+          <w:lang w:val="uk-UA"/>
+        </w:rPr>
+        <w:t>Теустування</w:t>
+      </w:r>
+    </w:p>
+    <w:p>
+      <w:pPr>
+        <w:ind w:firstLine="360"/>
+        <w:rPr>
+          <w:rFonts w:ascii="Times New Roman" w:hAnsi="Times New Roman" w:cs="Times New Roman"/>
+          <w:sz w:val="28"/>
+          <w:szCs w:val="28"/>
+        </w:rPr>
+      </w:pPr>
+      <w:r>
+        <w:rPr>
+          <w:rFonts w:ascii="Times New Roman" w:hAnsi="Times New Roman" w:cs="Times New Roman"/>
+          <w:sz w:val="28"/>
+          <w:szCs w:val="28"/>
+          <w:lang w:val="uk-UA"/>
+        </w:rPr>
+        <w:t xml:space="preserve">Тестування проводилося за допомогою фреймворку </w:t>
+      </w:r>
+      <w:r>
+        <w:rPr>
+          <w:rFonts w:ascii="Times New Roman" w:hAnsi="Times New Roman" w:cs="Times New Roman"/>
+          <w:sz w:val="28"/>
+          <w:szCs w:val="28"/>
+          <w:lang w:val="en-US"/>
+        </w:rPr>
+        <w:t>JUnit</w:t>
+      </w:r>
+      <w:r>
+        <w:rPr>
+          <w:rFonts w:ascii="Times New Roman" w:hAnsi="Times New Roman" w:cs="Times New Roman"/>
+          <w:sz w:val="28"/>
+          <w:szCs w:val="28"/>
         </w:rPr>
         <w:t>.</w:t>
       </w:r>
+      <w:r>
+        <w:rPr>
+          <w:rFonts w:ascii="Times New Roman" w:hAnsi="Times New Roman" w:cs="Times New Roman"/>
+          <w:sz w:val="28"/>
+          <w:szCs w:val="28"/>
+        </w:rPr>
+        <w:t xml:space="preserve"> </w:t>
+      </w:r>
     </w:p>
     <w:p>
       <w:pPr>
@@ -1441,44 +1595,8 @@
           <w:szCs w:val="28"/>
           <w:lang w:val="uk-UA"/>
         </w:rPr>
-        <w:t xml:space="preserve">Також були створенні тест-кейси, які є частинною лабораторної роботи у відповідності з якими будуть написані </w:t>
-      </w:r>
-      <w:r>
-        <w:rPr>
-          <w:rFonts w:ascii="Times New Roman" w:hAnsi="Times New Roman" w:cs="Times New Roman"/>
-          <w:sz w:val="28"/>
-          <w:szCs w:val="28"/>
-          <w:lang w:val="en-US"/>
-        </w:rPr>
-        <w:t>Unit</w:t>
-      </w:r>
-      <w:r>
-        <w:rPr>
-          <w:rFonts w:ascii="Times New Roman" w:hAnsi="Times New Roman" w:cs="Times New Roman"/>
-          <w:sz w:val="28"/>
-          <w:szCs w:val="28"/>
-        </w:rPr>
-        <w:t xml:space="preserve"> </w:t>
-      </w:r>
-      <w:r>
-        <w:rPr>
-          <w:rFonts w:ascii="Times New Roman" w:hAnsi="Times New Roman" w:cs="Times New Roman"/>
-          <w:sz w:val="28"/>
-          <w:szCs w:val="28"/>
-        </w:rPr>
-        <w:t xml:space="preserve">тести. До </w:t>
-      </w:r>
-      <w:r>
-        <w:rPr>
-          <w:rFonts w:ascii="Times New Roman" w:hAnsi="Times New Roman" w:cs="Times New Roman"/>
-          <w:sz w:val="28"/>
-          <w:szCs w:val="28"/>
-          <w:lang w:val="uk-UA"/>
-        </w:rPr>
-        <w:t>кожної використаної формули було написано по 6 тест-кейсів, які повинні перевіряти правильність виконання формул, а наскільки є правильним результат який видає программа.</w:t>
-      </w:r>
-      <w:bookmarkStart w:id="0" w:name="_GoBack"/>
-      <w:bookmarkEnd w:id="0"/>
+        <w:t>Для тестування було створено 5 класів, які містять відповідні розділи тестування.</w:t>
+      </w:r>
     </w:p>
     <w:sectPr>
       <w:pgSz w:w="11906" w:h="16838"/>
@@ -2443,17 +2561,17 @@
     <w:lsdException w:name="Unresolved Mention" w:semiHidden="1" w:unhideWhenUsed="1"/>
     <w:lsdException w:name="Smart Link" w:semiHidden="1" w:unhideWhenUsed="1"/>
   </w:latentStyles>
-  <w:style w:type="paragraph" w:default="1" w:styleId="Normal">
+  <w:style w:type="paragraph" w:default="1" w:styleId="a">
     <w:name w:val="Normal"/>
     <w:qFormat/>
   </w:style>
-  <w:style w:type="character" w:default="1" w:styleId="DefaultParagraphFont">
+  <w:style w:type="character" w:default="1" w:styleId="a0">
     <w:name w:val="Default Paragraph Font"/>
     <w:uiPriority w:val="1"/>
     <w:semiHidden/>
     <w:unhideWhenUsed/>
   </w:style>
-  <w:style w:type="table" w:default="1" w:styleId="TableNormal">
+  <w:style w:type="table" w:default="1" w:styleId="a1">
     <w:name w:val="Normal Table"/>
     <w:uiPriority w:val="99"/>
     <w:semiHidden/>
@@ -2468,15 +2586,15 @@
       </w:tblCellMar>
     </w:tblPr>
   </w:style>
-  <w:style w:type="numbering" w:default="1" w:styleId="NoList">
+  <w:style w:type="numbering" w:default="1" w:styleId="a2">
     <w:name w:val="No List"/>
     <w:uiPriority w:val="99"/>
     <w:semiHidden/>
     <w:unhideWhenUsed/>
   </w:style>
-  <w:style w:type="paragraph" w:styleId="ListParagraph">
+  <w:style w:type="paragraph" w:styleId="a3">
     <w:name w:val="List Paragraph"/>
-    <w:basedOn w:val="Normal"/>
+    <w:basedOn w:val="a"/>
     <w:uiPriority w:val="34"/>
     <w:qFormat/>
     <w:rsid w:val="00E50917"/>
